--- a/docs/other/MSc Semantic Analysis Exercise - changes in response to student queries.docx
+++ b/docs/other/MSc Semantic Analysis Exercise - changes in response to student queries.docx
@@ -1,6 +1,6 @@
 
 <file path=word/document.xml><?xml version="1.0" encoding="utf-8"?>
-<w:document xmlns:wpc="http://schemas.microsoft.com/office/word/2010/wordprocessingCanvas" xmlns:mc="http://schemas.openxmlformats.org/markup-compatibility/2006" xmlns:o="urn:schemas-microsoft-com:office:office" xmlns:r="http://schemas.openxmlformats.org/officeDocument/2006/relationships" xmlns:m="http://schemas.openxmlformats.org/officeDocument/2006/math" xmlns:v="urn:schemas-microsoft-com:vml" xmlns:wp14="http://schemas.microsoft.com/office/word/2010/wordprocessingDrawing" xmlns:wp="http://schemas.openxmlformats.org/drawingml/2006/wordprocessingDrawing" xmlns:w10="urn:schemas-microsoft-com:office:word" xmlns:w="http://schemas.openxmlformats.org/wordprocessingml/2006/main" xmlns:w14="http://schemas.microsoft.com/office/word/2010/wordml" xmlns:w15="http://schemas.microsoft.com/office/word/2012/wordml" xmlns:wpg="http://schemas.microsoft.com/office/word/2010/wordprocessingGroup" xmlns:wpi="http://schemas.microsoft.com/office/word/2010/wordprocessingInk" xmlns:wne="http://schemas.microsoft.com/office/word/2006/wordml" xmlns:wps="http://schemas.microsoft.com/office/word/2010/wordprocessingShape" mc:Ignorable="w14 w15 wp14">
+<w:document xmlns:wpc="http://schemas.microsoft.com/office/word/2010/wordprocessingCanvas" xmlns:cx="http://schemas.microsoft.com/office/drawing/2014/chartex" xmlns:cx1="http://schemas.microsoft.com/office/drawing/2015/9/8/chartex" xmlns:cx2="http://schemas.microsoft.com/office/drawing/2015/10/21/chartex" xmlns:cx3="http://schemas.microsoft.com/office/drawing/2016/5/9/chartex" xmlns:cx4="http://schemas.microsoft.com/office/drawing/2016/5/10/chartex" xmlns:cx5="http://schemas.microsoft.com/office/drawing/2016/5/11/chartex" xmlns:cx6="http://schemas.microsoft.com/office/drawing/2016/5/12/chartex" xmlns:cx7="http://schemas.microsoft.com/office/drawing/2016/5/13/chartex" xmlns:cx8="http://schemas.microsoft.com/office/drawing/2016/5/14/chartex" xmlns:mc="http://schemas.openxmlformats.org/markup-compatibility/2006" xmlns:aink="http://schemas.microsoft.com/office/drawing/2016/ink" xmlns:am3d="http://schemas.microsoft.com/office/drawing/2017/model3d" xmlns:o="urn:schemas-microsoft-com:office:office" xmlns:r="http://schemas.openxmlformats.org/officeDocument/2006/relationships" xmlns:m="http://schemas.openxmlformats.org/officeDocument/2006/math" xmlns:v="urn:schemas-microsoft-com:vml" xmlns:wp14="http://schemas.microsoft.com/office/word/2010/wordprocessingDrawing" xmlns:wp="http://schemas.openxmlformats.org/drawingml/2006/wordprocessingDrawing" xmlns:w10="urn:schemas-microsoft-com:office:word" xmlns:w="http://schemas.openxmlformats.org/wordprocessingml/2006/main" xmlns:w14="http://schemas.microsoft.com/office/word/2010/wordml" xmlns:w15="http://schemas.microsoft.com/office/word/2012/wordml" xmlns:w16cid="http://schemas.microsoft.com/office/word/2016/wordml/cid" xmlns:w16se="http://schemas.microsoft.com/office/word/2015/wordml/symex" xmlns:wpg="http://schemas.microsoft.com/office/word/2010/wordprocessingGroup" xmlns:wpi="http://schemas.microsoft.com/office/word/2010/wordprocessingInk" xmlns:wne="http://schemas.microsoft.com/office/word/2006/wordml" xmlns:wps="http://schemas.microsoft.com/office/word/2010/wordprocessingShape" mc:Ignorable="w14 w15 w16se w16cid wp14">
   <w:body>
     <w:p>
       <w:pPr>
@@ -303,13 +303,8 @@
       <w:pPr>
         <w:ind w:left="284"/>
       </w:pPr>
-      <w:proofErr w:type="spellStart"/>
-      <w:r>
-        <w:t>Rochon</w:t>
-      </w:r>
-      <w:proofErr w:type="spellEnd"/>
-      <w:r>
-        <w:t xml:space="preserve">, E., </w:t>
+      <w:r>
+        <w:t xml:space="preserve">Rochon, E., </w:t>
       </w:r>
       <w:proofErr w:type="spellStart"/>
       <w:r>
@@ -383,6 +378,7 @@
         <w:outlineLvl w:val="0"/>
       </w:pPr>
       <w:r>
+        <w:lastRenderedPageBreak/>
         <w:t>A = Argument included</w:t>
       </w:r>
     </w:p>
@@ -594,6 +590,9 @@
     <w:p>
       <w:pPr>
         <w:ind w:left="284"/>
+        <w:rPr>
+          <w:ins w:id="16" w:author="Nick Riches" w:date="2018-12-18T11:13:00Z"/>
+        </w:rPr>
       </w:pPr>
       <w:r>
         <w:rPr>
@@ -611,7 +610,7 @@
       <w:r>
         <w:t xml:space="preserve"> (Subject argument omitted, </w:t>
       </w:r>
-      <w:ins w:id="16" w:author="Nick Riches" w:date="2018-12-14T13:16:00Z">
+      <w:ins w:id="17" w:author="Nick Riches" w:date="2018-12-14T13:16:00Z">
         <w:r>
           <w:t xml:space="preserve">main </w:t>
         </w:r>
@@ -628,6 +627,40 @@
         <w:t xml:space="preserve"> argument included.</w:t>
       </w:r>
     </w:p>
+    <w:p>
+      <w:pPr>
+        <w:ind w:left="284"/>
+      </w:pPr>
+      <w:ins w:id="18" w:author="Nick Riches" w:date="2018-12-18T11:13:00Z">
+        <w:r>
+          <w:rPr>
+            <w:i/>
+          </w:rPr>
+          <w:t xml:space="preserve">Yes, I have. = </w:t>
+        </w:r>
+        <w:r>
+          <w:rPr>
+            <w:rPrChange w:id="19" w:author="Nick Riches" w:date="2018-12-18T11:14:00Z">
+              <w:rPr>
+                <w:i/>
+              </w:rPr>
+            </w:rPrChange>
+          </w:rPr>
+          <w:t>AI</w:t>
+        </w:r>
+        <w:r>
+          <w:t xml:space="preserve"> </w:t>
+        </w:r>
+        <w:r>
+          <w:t>(Subject argument and implicit main Verb (</w:t>
+        </w:r>
+      </w:ins>
+      <w:ins w:id="20" w:author="Nick Riches" w:date="2018-12-18T11:14:00Z">
+        <w:r>
+          <w:t>ellipsis of verb is allowed after auxiliary))</w:t>
+        </w:r>
+      </w:ins>
+    </w:p>
     <w:p/>
     <w:p>
       <w:r>
@@ -646,17 +679,14 @@
       <w:r>
         <w:t xml:space="preserve">Put the Argument Structure codes inside the square brackets at the end of the </w:t>
       </w:r>
-      <w:del w:id="17" w:author="Nick Riches" w:date="2018-12-14T13:26:00Z">
+      <w:del w:id="21" w:author="Nick Riches" w:date="2018-12-14T13:26:00Z">
         <w:r>
           <w:delText xml:space="preserve">utterance </w:delText>
         </w:r>
       </w:del>
-      <w:ins w:id="18" w:author="Nick Riches" w:date="2018-12-14T13:26:00Z">
-        <w:r>
-          <w:t>sentence</w:t>
-        </w:r>
-        <w:r>
-          <w:t xml:space="preserve"> </w:t>
+      <w:ins w:id="22" w:author="Nick Riches" w:date="2018-12-14T13:26:00Z">
+        <w:r>
+          <w:t xml:space="preserve">sentence </w:t>
         </w:r>
       </w:ins>
       <w:r>
@@ -767,12 +797,12 @@
       <w:r>
         <w:t xml:space="preserve">Now that you have coded the transcripts, you need to determine the extent to which </w:t>
       </w:r>
-      <w:del w:id="19" w:author="Nick Riches" w:date="2018-12-14T13:14:00Z">
+      <w:del w:id="23" w:author="Nick Riches" w:date="2018-12-14T13:14:00Z">
         <w:r>
           <w:delText xml:space="preserve">the </w:delText>
         </w:r>
       </w:del>
-      <w:ins w:id="20" w:author="Nick Riches" w:date="2018-12-14T13:14:00Z">
+      <w:ins w:id="24" w:author="Nick Riches" w:date="2018-12-14T13:14:00Z">
         <w:r>
           <w:t xml:space="preserve">both </w:t>
         </w:r>
@@ -780,7 +810,7 @@
       <w:r>
         <w:t>client</w:t>
       </w:r>
-      <w:ins w:id="21" w:author="Nick Riches" w:date="2018-12-14T13:14:00Z">
+      <w:ins w:id="25" w:author="Nick Riches" w:date="2018-12-14T13:14:00Z">
         <w:r>
           <w:t>s</w:t>
         </w:r>
@@ -791,12 +821,12 @@
       <w:r>
         <w:t>ha</w:t>
       </w:r>
-      <w:ins w:id="22" w:author="Nick Riches" w:date="2018-12-14T13:14:00Z">
+      <w:ins w:id="26" w:author="Nick Riches" w:date="2018-12-14T13:14:00Z">
         <w:r>
           <w:t>ve</w:t>
         </w:r>
       </w:ins>
-      <w:del w:id="23" w:author="Nick Riches" w:date="2018-12-14T13:14:00Z">
+      <w:del w:id="27" w:author="Nick Riches" w:date="2018-12-14T13:14:00Z">
         <w:r>
           <w:delText>s</w:delText>
         </w:r>
@@ -915,6 +945,7 @@
         <w:ind w:left="1276"/>
       </w:pPr>
       <w:r>
+        <w:lastRenderedPageBreak/>
         <w:t>% 1 argument sentences more than 23%</w:t>
       </w:r>
     </w:p>
@@ -995,7 +1026,7 @@
         </w:rPr>
         <w:t xml:space="preserve">Count the percentage of </w:t>
       </w:r>
-      <w:del w:id="24" w:author="Nick Riches" w:date="2018-12-14T13:26:00Z">
+      <w:del w:id="28" w:author="Nick Riches" w:date="2018-12-14T13:26:00Z">
         <w:r>
           <w:rPr>
             <w:rFonts w:ascii="Times" w:hAnsi="Times" w:cs="Arial"/>
@@ -1003,7 +1034,7 @@
           <w:delText xml:space="preserve">utterances </w:delText>
         </w:r>
       </w:del>
-      <w:ins w:id="25" w:author="Nick Riches" w:date="2018-12-14T13:26:00Z">
+      <w:ins w:id="29" w:author="Nick Riches" w:date="2018-12-14T13:26:00Z">
         <w:r>
           <w:rPr>
             <w:rFonts w:ascii="Times" w:hAnsi="Times" w:cs="Arial"/>
@@ -1189,51 +1220,109 @@
         <w:rPr>
           <w:rFonts w:ascii="Times" w:hAnsi="Times" w:cs="Arial"/>
         </w:rPr>
-        <w:t xml:space="preserve">Your answer will be compared against a model answer. For each </w:t>
-      </w:r>
-      <w:bookmarkStart w:id="26" w:name="_GoBack"/>
-      <w:del w:id="27" w:author="Nick Riches" w:date="2018-12-14T13:26:00Z">
+        <w:t xml:space="preserve">Your answer will be compared against a model answer. </w:t>
+      </w:r>
+      <w:del w:id="30" w:author="Nick Riches" w:date="2018-12-18T11:06:00Z">
         <w:r>
           <w:rPr>
             <w:rFonts w:ascii="Times" w:hAnsi="Times" w:cs="Arial"/>
           </w:rPr>
-          <w:delText>utterance</w:delText>
-        </w:r>
-        <w:bookmarkEnd w:id="26"/>
+          <w:delText xml:space="preserve">For each </w:delText>
+        </w:r>
+      </w:del>
+      <w:del w:id="31" w:author="Nick Riches" w:date="2018-12-14T13:26:00Z">
         <w:r>
           <w:rPr>
             <w:rFonts w:ascii="Times" w:hAnsi="Times" w:cs="Arial"/>
           </w:rPr>
-          <w:delText xml:space="preserve"> </w:delText>
+          <w:delText xml:space="preserve">utterance </w:delText>
         </w:r>
       </w:del>
-      <w:ins w:id="28" w:author="Nick Riches" w:date="2018-12-14T13:26:00Z">
+      <w:del w:id="32" w:author="Nick Riches" w:date="2018-12-18T11:06:00Z">
+        <w:r>
+          <w:rPr>
+            <w:rFonts w:ascii="Times" w:hAnsi="Times" w:cs="Arial"/>
+          </w:rPr>
+          <w:delText>where your answer matches the model answer you will receive a point. This will then be converted to a percentage</w:delText>
+        </w:r>
+      </w:del>
+      <w:ins w:id="33" w:author="Nick Riches" w:date="2018-12-18T11:06:00Z">
+        <w:r>
+          <w:rPr>
+            <w:rFonts w:ascii="Times" w:hAnsi="Times" w:cs="Arial"/>
+          </w:rPr>
+          <w:t>Points will be awarded for correct labelling</w:t>
+        </w:r>
+        <w:r>
+          <w:rPr>
+            <w:rFonts w:ascii="Times" w:hAnsi="Times" w:cs="Arial"/>
+          </w:rPr>
+          <w:t xml:space="preserve"> of arguments and verbs using the prescribed coding scheme. </w:t>
+        </w:r>
+      </w:ins>
+      <w:ins w:id="34" w:author="Nick Riches" w:date="2018-12-18T11:08:00Z">
+        <w:r>
+          <w:rPr>
+            <w:rFonts w:ascii="Times" w:hAnsi="Times" w:cs="Arial"/>
+          </w:rPr>
+          <w:t xml:space="preserve">Differences in </w:t>
+        </w:r>
+      </w:ins>
+      <w:ins w:id="35" w:author="Nick Riches" w:date="2018-12-18T11:26:00Z">
         <w:r>
           <w:rPr>
             <w:rFonts w:ascii="Times" w:hAnsi="Times" w:cs="Arial"/>
           </w:rPr>
           <w:t>sentence</w:t>
         </w:r>
+      </w:ins>
+      <w:ins w:id="36" w:author="Nick Riches" w:date="2018-12-18T11:08:00Z">
         <w:r>
           <w:rPr>
             <w:rFonts w:ascii="Times" w:hAnsi="Times" w:cs="Arial"/>
           </w:rPr>
-          <w:t xml:space="preserve"> </w:t>
+          <w:t xml:space="preserve"> segmentation will be overlooked given difficulties of segment</w:t>
         </w:r>
       </w:ins>
-      <w:r>
-        <w:rPr>
-          <w:rFonts w:ascii="Times" w:hAnsi="Times" w:cs="Arial"/>
-        </w:rPr>
-        <w:t>where your answer matches the model answer you will receive a point. This will then be converted to a percentage. This will constitute 50% of the overall mark.</w:t>
-      </w:r>
-    </w:p>
-    <w:p>
-      <w:pPr>
-        <w:rPr>
-          <w:rFonts w:ascii="Times" w:hAnsi="Times" w:cs="Arial"/>
-        </w:rPr>
-      </w:pPr>
+      <w:ins w:id="37" w:author="Nick Riches" w:date="2018-12-18T11:09:00Z">
+        <w:r>
+          <w:rPr>
+            <w:rFonts w:ascii="Times" w:hAnsi="Times" w:cs="Arial"/>
+          </w:rPr>
+          <w:t xml:space="preserve">ing </w:t>
+        </w:r>
+      </w:ins>
+      <w:ins w:id="38" w:author="Nick Riches" w:date="2018-12-18T11:26:00Z">
+        <w:r>
+          <w:rPr>
+            <w:rFonts w:ascii="Times" w:hAnsi="Times" w:cs="Arial"/>
+          </w:rPr>
+          <w:t>sentences</w:t>
+        </w:r>
+      </w:ins>
+      <w:ins w:id="39" w:author="Nick Riches" w:date="2018-12-18T11:09:00Z">
+        <w:r>
+          <w:rPr>
+            <w:rFonts w:ascii="Times" w:hAnsi="Times" w:cs="Arial"/>
+          </w:rPr>
+          <w:t xml:space="preserve"> in disjointed monologues</w:t>
+        </w:r>
+      </w:ins>
+      <w:r>
+        <w:rPr>
+          <w:rFonts w:ascii="Times" w:hAnsi="Times" w:cs="Arial"/>
+        </w:rPr>
+        <w:t>. This will constitute 50% of the overall mark.</w:t>
+      </w:r>
+    </w:p>
+    <w:p>
+      <w:pPr>
+        <w:rPr>
+          <w:rFonts w:ascii="Times" w:hAnsi="Times" w:cs="Arial"/>
+        </w:rPr>
+      </w:pPr>
+      <w:bookmarkStart w:id="40" w:name="_GoBack"/>
+      <w:bookmarkEnd w:id="40"/>
     </w:p>
     <w:p>
       <w:pPr>
@@ -1498,7 +1587,6 @@
         <w:rPr>
           <w:rFonts w:ascii="Times" w:hAnsi="Times" w:cs="Arial"/>
         </w:rPr>
-        <w:lastRenderedPageBreak/>
         <w:t>Data are well presented. There is a s</w:t>
       </w:r>
       <w:r>
@@ -2359,7 +2447,6 @@
           <w:sz w:val="20"/>
           <w:szCs w:val="22"/>
         </w:rPr>
-        <w:lastRenderedPageBreak/>
         <w:t xml:space="preserve">SLT:  OK so the shoe fits </w:t>
       </w:r>
       <w:proofErr w:type="spellStart"/>
@@ -2398,6 +2485,7 @@
           <w:sz w:val="22"/>
           <w:szCs w:val="22"/>
         </w:rPr>
+        <w:lastRenderedPageBreak/>
         <w:t xml:space="preserve">CG: yes and after that ..... ever happily ever after  </w:t>
       </w:r>
     </w:p>
@@ -2877,7 +2965,7 @@
 </file>
 
 <file path=word/numbering.xml><?xml version="1.0" encoding="utf-8"?>
-<w:numbering xmlns:wpc="http://schemas.microsoft.com/office/word/2010/wordprocessingCanvas" xmlns:mc="http://schemas.openxmlformats.org/markup-compatibility/2006" xmlns:o="urn:schemas-microsoft-com:office:office" xmlns:r="http://schemas.openxmlformats.org/officeDocument/2006/relationships" xmlns:m="http://schemas.openxmlformats.org/officeDocument/2006/math" xmlns:v="urn:schemas-microsoft-com:vml" xmlns:wp14="http://schemas.microsoft.com/office/word/2010/wordprocessingDrawing" xmlns:wp="http://schemas.openxmlformats.org/drawingml/2006/wordprocessingDrawing" xmlns:w10="urn:schemas-microsoft-com:office:word" xmlns:w="http://schemas.openxmlformats.org/wordprocessingml/2006/main" xmlns:w14="http://schemas.microsoft.com/office/word/2010/wordml" xmlns:w15="http://schemas.microsoft.com/office/word/2012/wordml" xmlns:wpg="http://schemas.microsoft.com/office/word/2010/wordprocessingGroup" xmlns:wpi="http://schemas.microsoft.com/office/word/2010/wordprocessingInk" xmlns:wne="http://schemas.microsoft.com/office/word/2006/wordml" xmlns:wps="http://schemas.microsoft.com/office/word/2010/wordprocessingShape" mc:Ignorable="w14 w15 wp14">
+<w:numbering xmlns:wpc="http://schemas.microsoft.com/office/word/2010/wordprocessingCanvas" xmlns:cx="http://schemas.microsoft.com/office/drawing/2014/chartex" xmlns:cx1="http://schemas.microsoft.com/office/drawing/2015/9/8/chartex" xmlns:cx2="http://schemas.microsoft.com/office/drawing/2015/10/21/chartex" xmlns:cx3="http://schemas.microsoft.com/office/drawing/2016/5/9/chartex" xmlns:cx4="http://schemas.microsoft.com/office/drawing/2016/5/10/chartex" xmlns:cx5="http://schemas.microsoft.com/office/drawing/2016/5/11/chartex" xmlns:cx6="http://schemas.microsoft.com/office/drawing/2016/5/12/chartex" xmlns:cx7="http://schemas.microsoft.com/office/drawing/2016/5/13/chartex" xmlns:cx8="http://schemas.microsoft.com/office/drawing/2016/5/14/chartex" xmlns:mc="http://schemas.openxmlformats.org/markup-compatibility/2006" xmlns:aink="http://schemas.microsoft.com/office/drawing/2016/ink" xmlns:am3d="http://schemas.microsoft.com/office/drawing/2017/model3d" xmlns:o="urn:schemas-microsoft-com:office:office" xmlns:r="http://schemas.openxmlformats.org/officeDocument/2006/relationships" xmlns:m="http://schemas.openxmlformats.org/officeDocument/2006/math" xmlns:v="urn:schemas-microsoft-com:vml" xmlns:wp14="http://schemas.microsoft.com/office/word/2010/wordprocessingDrawing" xmlns:wp="http://schemas.openxmlformats.org/drawingml/2006/wordprocessingDrawing" xmlns:w10="urn:schemas-microsoft-com:office:word" xmlns:w="http://schemas.openxmlformats.org/wordprocessingml/2006/main" xmlns:w14="http://schemas.microsoft.com/office/word/2010/wordml" xmlns:w15="http://schemas.microsoft.com/office/word/2012/wordml" xmlns:w16cid="http://schemas.microsoft.com/office/word/2016/wordml/cid" xmlns:w16se="http://schemas.microsoft.com/office/word/2015/wordml/symex" xmlns:wpg="http://schemas.microsoft.com/office/word/2010/wordprocessingGroup" xmlns:wpi="http://schemas.microsoft.com/office/word/2010/wordprocessingInk" xmlns:wne="http://schemas.microsoft.com/office/word/2006/wordml" xmlns:wps="http://schemas.microsoft.com/office/word/2010/wordprocessingShape" mc:Ignorable="w14 w15 w16se w16cid wp14">
   <w:abstractNum w:abstractNumId="0" w15:restartNumberingAfterBreak="0">
     <w:nsid w:val="154C36C7"/>
     <w:multiLevelType w:val="hybridMultilevel"/>
@@ -3500,16 +3588,8 @@
 </w:numbering>
 </file>
 
-<file path=word/people.xml><?xml version="1.0" encoding="utf-8"?>
-<w15:people xmlns:wpc="http://schemas.microsoft.com/office/word/2010/wordprocessingCanvas" xmlns:mc="http://schemas.openxmlformats.org/markup-compatibility/2006" xmlns:o="urn:schemas-microsoft-com:office:office" xmlns:r="http://schemas.openxmlformats.org/officeDocument/2006/relationships" xmlns:m="http://schemas.openxmlformats.org/officeDocument/2006/math" xmlns:v="urn:schemas-microsoft-com:vml" xmlns:wp14="http://schemas.microsoft.com/office/word/2010/wordprocessingDrawing" xmlns:wp="http://schemas.openxmlformats.org/drawingml/2006/wordprocessingDrawing" xmlns:w10="urn:schemas-microsoft-com:office:word" xmlns:w="http://schemas.openxmlformats.org/wordprocessingml/2006/main" xmlns:w14="http://schemas.microsoft.com/office/word/2010/wordml" xmlns:w15="http://schemas.microsoft.com/office/word/2012/wordml" xmlns:wpg="http://schemas.microsoft.com/office/word/2010/wordprocessingGroup" xmlns:wpi="http://schemas.microsoft.com/office/word/2010/wordprocessingInk" xmlns:wne="http://schemas.microsoft.com/office/word/2006/wordml" xmlns:wps="http://schemas.microsoft.com/office/word/2010/wordprocessingShape" mc:Ignorable="w14 w15 wp14">
-  <w15:person w15:author="Nick Riches">
-    <w15:presenceInfo w15:providerId="AD" w15:userId="S-1-5-21-1417001333-839522115-1801674531-207825"/>
-  </w15:person>
-</w15:people>
-</file>
-
 <file path=word/styles.xml><?xml version="1.0" encoding="utf-8"?>
-<w:styles xmlns:mc="http://schemas.openxmlformats.org/markup-compatibility/2006" xmlns:r="http://schemas.openxmlformats.org/officeDocument/2006/relationships" xmlns:w="http://schemas.openxmlformats.org/wordprocessingml/2006/main" xmlns:w14="http://schemas.microsoft.com/office/word/2010/wordml" xmlns:w15="http://schemas.microsoft.com/office/word/2012/wordml" mc:Ignorable="w14 w15">
+<w:styles xmlns:mc="http://schemas.openxmlformats.org/markup-compatibility/2006" xmlns:r="http://schemas.openxmlformats.org/officeDocument/2006/relationships" xmlns:w="http://schemas.openxmlformats.org/wordprocessingml/2006/main" xmlns:w14="http://schemas.microsoft.com/office/word/2010/wordml" xmlns:w15="http://schemas.microsoft.com/office/word/2012/wordml" xmlns:w16cid="http://schemas.microsoft.com/office/word/2016/wordml/cid" xmlns:w16se="http://schemas.microsoft.com/office/word/2015/wordml/symex" mc:Ignorable="w14 w15 w16se w16cid">
   <w:docDefaults>
     <w:rPrDefault>
       <w:rPr>
@@ -3525,7 +3605,7 @@
       </w:pPr>
     </w:pPrDefault>
   </w:docDefaults>
-  <w:latentStyles w:defLockedState="0" w:defUIPriority="99" w:defSemiHidden="0" w:defUnhideWhenUsed="0" w:defQFormat="0" w:count="371">
+  <w:latentStyles w:defLockedState="0" w:defUIPriority="99" w:defSemiHidden="0" w:defUnhideWhenUsed="0" w:defQFormat="0" w:count="375">
     <w:lsdException w:name="Normal" w:uiPriority="0" w:qFormat="1"/>
     <w:lsdException w:name="heading 1" w:uiPriority="9" w:qFormat="1"/>
     <w:lsdException w:name="heading 2" w:semiHidden="1" w:uiPriority="9" w:unhideWhenUsed="1" w:qFormat="1"/>
@@ -3631,7 +3711,6 @@
     <w:lsdException w:name="HTML Sample" w:semiHidden="1" w:unhideWhenUsed="1"/>
     <w:lsdException w:name="HTML Typewriter" w:semiHidden="1" w:unhideWhenUsed="1"/>
     <w:lsdException w:name="HTML Variable" w:semiHidden="1" w:unhideWhenUsed="1"/>
-    <w:lsdException w:name="Normal Table" w:semiHidden="1" w:unhideWhenUsed="1"/>
     <w:lsdException w:name="annotation subject" w:semiHidden="1" w:unhideWhenUsed="1"/>
     <w:lsdException w:name="No List" w:semiHidden="1" w:unhideWhenUsed="1"/>
     <w:lsdException w:name="Outline List 1" w:semiHidden="1" w:unhideWhenUsed="1"/>
@@ -3675,10 +3754,8 @@
     <w:lsdException w:name="Table Elegant" w:semiHidden="1" w:unhideWhenUsed="1"/>
     <w:lsdException w:name="Table Professional" w:semiHidden="1" w:unhideWhenUsed="1"/>
     <w:lsdException w:name="Table Subtle 1" w:semiHidden="1" w:unhideWhenUsed="1"/>
-    <w:lsdException w:name="Table Subtle 2" w:semiHidden="1" w:unhideWhenUsed="1"/>
     <w:lsdException w:name="Table Web 1" w:semiHidden="1" w:unhideWhenUsed="1"/>
     <w:lsdException w:name="Table Web 2" w:semiHidden="1" w:unhideWhenUsed="1"/>
-    <w:lsdException w:name="Table Web 3" w:semiHidden="1" w:unhideWhenUsed="1"/>
     <w:lsdException w:name="Balloon Text" w:semiHidden="1" w:unhideWhenUsed="1"/>
     <w:lsdException w:name="Table Grid" w:uiPriority="39"/>
     <w:lsdException w:name="Table Theme" w:semiHidden="1" w:unhideWhenUsed="1"/>
@@ -3897,6 +3974,10 @@
     <w:lsdException w:name="List Table 5 Dark Accent 6" w:uiPriority="50"/>
     <w:lsdException w:name="List Table 6 Colorful Accent 6" w:uiPriority="51"/>
     <w:lsdException w:name="List Table 7 Colorful Accent 6" w:uiPriority="52"/>
+    <w:lsdException w:name="Mention" w:semiHidden="1" w:unhideWhenUsed="1"/>
+    <w:lsdException w:name="Smart Hyperlink" w:semiHidden="1" w:unhideWhenUsed="1"/>
+    <w:lsdException w:name="Hashtag" w:semiHidden="1" w:unhideWhenUsed="1"/>
+    <w:lsdException w:name="Unresolved Mention" w:semiHidden="1" w:unhideWhenUsed="1"/>
   </w:latentStyles>
   <w:style w:type="paragraph" w:default="1" w:styleId="Normal">
     <w:name w:val="Normal"/>
@@ -4009,8 +4090,8 @@
       <w:contextualSpacing/>
     </w:pPr>
   </w:style>
-  <w:style w:type="character" w:customStyle="1" w:styleId="UnresolvedMention">
-    <w:name w:val="Unresolved Mention"/>
+  <w:style w:type="character" w:customStyle="1" w:styleId="UnresolvedMention1">
+    <w:name w:val="Unresolved Mention1"/>
     <w:basedOn w:val="DefaultParagraphFont"/>
     <w:uiPriority w:val="99"/>
     <w:semiHidden/>
@@ -4048,6 +4129,33 @@
       <w:color w:val="000000" w:themeColor="text1"/>
       <w:sz w:val="36"/>
       <w:szCs w:val="26"/>
+      <w:lang w:eastAsia="en-GB"/>
+    </w:rPr>
+  </w:style>
+  <w:style w:type="paragraph" w:styleId="BalloonText">
+    <w:name w:val="Balloon Text"/>
+    <w:basedOn w:val="Normal"/>
+    <w:link w:val="BalloonTextChar"/>
+    <w:uiPriority w:val="99"/>
+    <w:semiHidden/>
+    <w:unhideWhenUsed/>
+    <w:rsid w:val="00650159"/>
+    <w:rPr>
+      <w:sz w:val="18"/>
+      <w:szCs w:val="18"/>
+    </w:rPr>
+  </w:style>
+  <w:style w:type="character" w:customStyle="1" w:styleId="BalloonTextChar">
+    <w:name w:val="Balloon Text Char"/>
+    <w:basedOn w:val="DefaultParagraphFont"/>
+    <w:link w:val="BalloonText"/>
+    <w:uiPriority w:val="99"/>
+    <w:semiHidden/>
+    <w:rsid w:val="00650159"/>
+    <w:rPr>
+      <w:rFonts w:ascii="Times New Roman" w:eastAsia="Times New Roman" w:hAnsi="Times New Roman" w:cs="Times New Roman"/>
+      <w:sz w:val="18"/>
+      <w:szCs w:val="18"/>
       <w:lang w:eastAsia="en-GB"/>
     </w:rPr>
   </w:style>
